--- a/SE assignment 2.docx
+++ b/SE assignment 2.docx
@@ -308,19 +308,75 @@
                 <w:sz w:val="24"/>
                 <w:szCs w:val="24"/>
               </w:rPr>
-              <w:t xml:space="preserve"> and password to login as a user to </w:t>
-            </w:r>
-            <w:proofErr w:type="spellStart"/>
-            <w:r>
-              <w:rPr>
-                <w:rFonts w:ascii="Times New Roman" w:eastAsia="Times New Roman" w:hAnsi="Times New Roman" w:cs="Times New Roman"/>
+              <w:t xml:space="preserve"> and password to </w:t>
+            </w:r>
+            <w:r>
+              <w:rPr>
+                <w:rFonts w:ascii="Times New Roman" w:eastAsia="Times New Roman" w:hAnsi="Times New Roman" w:cs="Times New Roman"/>
+                <w:noProof/>
+                <w:color w:val="000000"/>
+                <w:sz w:val="24"/>
+                <w:szCs w:val="24"/>
+              </w:rPr>
+              <w:t>log</w:t>
+            </w:r>
+            <w:r>
+              <w:rPr>
+                <w:rFonts w:ascii="Times New Roman" w:eastAsia="Times New Roman" w:hAnsi="Times New Roman" w:cs="Times New Roman"/>
+                <w:noProof/>
+                <w:color w:val="000000"/>
+                <w:sz w:val="24"/>
+                <w:szCs w:val="24"/>
+              </w:rPr>
+              <w:t xml:space="preserve"> </w:t>
+            </w:r>
+            <w:r>
+              <w:rPr>
+                <w:rFonts w:ascii="Times New Roman" w:eastAsia="Times New Roman" w:hAnsi="Times New Roman" w:cs="Times New Roman"/>
+                <w:noProof/>
+                <w:color w:val="000000"/>
+                <w:sz w:val="24"/>
+                <w:szCs w:val="24"/>
+              </w:rPr>
+              <w:t>in</w:t>
+            </w:r>
+            <w:r>
+              <w:rPr>
+                <w:rFonts w:ascii="Times New Roman" w:eastAsia="Times New Roman" w:hAnsi="Times New Roman" w:cs="Times New Roman"/>
+                <w:color w:val="000000"/>
+                <w:sz w:val="24"/>
+                <w:szCs w:val="24"/>
+              </w:rPr>
+              <w:t xml:space="preserve"> as a user to</w:t>
+            </w:r>
+            <w:r>
+              <w:rPr>
+                <w:rFonts w:ascii="Times New Roman" w:eastAsia="Times New Roman" w:hAnsi="Times New Roman" w:cs="Times New Roman"/>
+                <w:color w:val="000000"/>
+                <w:sz w:val="24"/>
+                <w:szCs w:val="24"/>
+              </w:rPr>
+              <w:t xml:space="preserve"> the</w:t>
+            </w:r>
+            <w:r>
+              <w:rPr>
+                <w:rFonts w:ascii="Times New Roman" w:eastAsia="Times New Roman" w:hAnsi="Times New Roman" w:cs="Times New Roman"/>
+                <w:color w:val="000000"/>
+                <w:sz w:val="24"/>
+                <w:szCs w:val="24"/>
+              </w:rPr>
+              <w:t xml:space="preserve"> </w:t>
+            </w:r>
+            <w:r>
+              <w:rPr>
+                <w:rFonts w:ascii="Times New Roman" w:eastAsia="Times New Roman" w:hAnsi="Times New Roman" w:cs="Times New Roman"/>
+                <w:noProof/>
                 <w:color w:val="000000"/>
                 <w:sz w:val="24"/>
                 <w:szCs w:val="24"/>
               </w:rPr>
               <w:t>FundFair</w:t>
             </w:r>
-            <w:proofErr w:type="spellEnd"/>
             <w:r>
               <w:rPr>
                 <w:rFonts w:ascii="Times New Roman" w:eastAsia="Times New Roman" w:hAnsi="Times New Roman" w:cs="Times New Roman"/>
@@ -901,7 +957,35 @@
                 <w:sz w:val="24"/>
                 <w:szCs w:val="24"/>
               </w:rPr>
-              <w:t xml:space="preserve"> App User can purchase stock based on their decision.</w:t>
+              <w:t xml:space="preserve"> App User can purchase</w:t>
+            </w:r>
+            <w:r>
+              <w:rPr>
+                <w:rFonts w:ascii="Times New Roman" w:eastAsia="Times New Roman" w:hAnsi="Times New Roman" w:cs="Times New Roman"/>
+                <w:color w:val="000000"/>
+                <w:sz w:val="24"/>
+                <w:szCs w:val="24"/>
+              </w:rPr>
+              <w:t xml:space="preserve"> any </w:t>
+            </w:r>
+            <w:r>
+              <w:rPr>
+                <w:rFonts w:ascii="Times New Roman" w:eastAsia="Times New Roman" w:hAnsi="Times New Roman" w:cs="Times New Roman"/>
+                <w:noProof/>
+                <w:color w:val="000000"/>
+                <w:sz w:val="24"/>
+                <w:szCs w:val="24"/>
+              </w:rPr>
+              <w:t>stock</w:t>
+            </w:r>
+            <w:r>
+              <w:rPr>
+                <w:rFonts w:ascii="Times New Roman" w:eastAsia="Times New Roman" w:hAnsi="Times New Roman" w:cs="Times New Roman"/>
+                <w:color w:val="000000"/>
+                <w:sz w:val="24"/>
+                <w:szCs w:val="24"/>
+              </w:rPr>
+              <w:t xml:space="preserve"> based on their decision.</w:t>
             </w:r>
           </w:p>
         </w:tc>
@@ -1183,7 +1267,46 @@
                 <w:sz w:val="24"/>
                 <w:szCs w:val="24"/>
               </w:rPr>
-              <w:t xml:space="preserve"> App User can view their profit and loss every time they end a round.</w:t>
+              <w:t xml:space="preserve"> App User can view their profit and loss every time they end </w:t>
+            </w:r>
+            <w:r>
+              <w:rPr>
+                <w:rFonts w:ascii="Times New Roman" w:eastAsia="Times New Roman" w:hAnsi="Times New Roman" w:cs="Times New Roman"/>
+                <w:noProof/>
+                <w:color w:val="000000"/>
+                <w:sz w:val="24"/>
+                <w:szCs w:val="24"/>
+              </w:rPr>
+              <w:t>a</w:t>
+            </w:r>
+            <w:r>
+              <w:rPr>
+                <w:rFonts w:ascii="Times New Roman" w:eastAsia="Times New Roman" w:hAnsi="Times New Roman" w:cs="Times New Roman"/>
+                <w:noProof/>
+                <w:color w:val="000000"/>
+                <w:sz w:val="24"/>
+                <w:szCs w:val="24"/>
+              </w:rPr>
+              <w:t xml:space="preserve"> </w:t>
+            </w:r>
+            <w:r>
+              <w:rPr>
+                <w:rFonts w:ascii="Times New Roman" w:eastAsia="Times New Roman" w:hAnsi="Times New Roman" w:cs="Times New Roman"/>
+                <w:noProof/>
+                <w:color w:val="000000"/>
+                <w:sz w:val="24"/>
+                <w:szCs w:val="24"/>
+              </w:rPr>
+              <w:t>round</w:t>
+            </w:r>
+            <w:r>
+              <w:rPr>
+                <w:rFonts w:ascii="Times New Roman" w:eastAsia="Times New Roman" w:hAnsi="Times New Roman" w:cs="Times New Roman"/>
+                <w:color w:val="000000"/>
+                <w:sz w:val="24"/>
+                <w:szCs w:val="24"/>
+              </w:rPr>
+              <w:t>.</w:t>
             </w:r>
           </w:p>
         </w:tc>
@@ -1212,7 +1335,7 @@
       </w:tblPr>
       <w:tblGrid>
         <w:gridCol w:w="2197"/>
-        <w:gridCol w:w="6190"/>
+        <w:gridCol w:w="6283"/>
       </w:tblGrid>
       <w:tr>
         <w:tc>
@@ -1465,7 +1588,36 @@
                 <w:sz w:val="24"/>
                 <w:szCs w:val="24"/>
               </w:rPr>
-              <w:t xml:space="preserve"> App User want to sell stock that purchased.</w:t>
+              <w:t xml:space="preserve"> App User </w:t>
+            </w:r>
+            <w:r>
+              <w:rPr>
+                <w:rFonts w:ascii="Times New Roman" w:eastAsia="Times New Roman" w:hAnsi="Times New Roman" w:cs="Times New Roman"/>
+                <w:noProof/>
+                <w:color w:val="000000"/>
+                <w:sz w:val="24"/>
+                <w:szCs w:val="24"/>
+              </w:rPr>
+              <w:t>want</w:t>
+            </w:r>
+            <w:r>
+              <w:rPr>
+                <w:rFonts w:ascii="Times New Roman" w:eastAsia="Times New Roman" w:hAnsi="Times New Roman" w:cs="Times New Roman"/>
+                <w:noProof/>
+                <w:color w:val="000000"/>
+                <w:sz w:val="24"/>
+                <w:szCs w:val="24"/>
+              </w:rPr>
+              <w:t>s</w:t>
+            </w:r>
+            <w:r>
+              <w:rPr>
+                <w:rFonts w:ascii="Times New Roman" w:eastAsia="Times New Roman" w:hAnsi="Times New Roman" w:cs="Times New Roman"/>
+                <w:color w:val="000000"/>
+                <w:sz w:val="24"/>
+                <w:szCs w:val="24"/>
+              </w:rPr>
+              <w:t xml:space="preserve"> to sell stock that purchased.</w:t>
             </w:r>
           </w:p>
         </w:tc>
@@ -1737,8 +1889,8 @@
         <w:tblLook w:val="04A0" w:firstRow="1" w:lastRow="0" w:firstColumn="1" w:lastColumn="0" w:noHBand="0" w:noVBand="1"/>
       </w:tblPr>
       <w:tblGrid>
-        <w:gridCol w:w="3877"/>
-        <w:gridCol w:w="4743"/>
+        <w:gridCol w:w="3865"/>
+        <w:gridCol w:w="4755"/>
       </w:tblGrid>
       <w:tr>
         <w:trPr>
@@ -2166,19 +2318,36 @@
                 <w:sz w:val="24"/>
                 <w:szCs w:val="24"/>
               </w:rPr>
-              <w:t xml:space="preserve"> App User wants to login to </w:t>
-            </w:r>
-            <w:proofErr w:type="spellStart"/>
-            <w:r>
-              <w:rPr>
-                <w:rFonts w:ascii="Times New Roman" w:eastAsia="Times New Roman" w:hAnsi="Times New Roman" w:cs="Times New Roman"/>
+              <w:t xml:space="preserve"> App User wants to login to</w:t>
+            </w:r>
+            <w:r>
+              <w:rPr>
+                <w:rFonts w:ascii="Times New Roman" w:eastAsia="Times New Roman" w:hAnsi="Times New Roman" w:cs="Times New Roman"/>
+                <w:color w:val="000000"/>
+                <w:sz w:val="24"/>
+                <w:szCs w:val="24"/>
+              </w:rPr>
+              <w:t xml:space="preserve"> the</w:t>
+            </w:r>
+            <w:r>
+              <w:rPr>
+                <w:rFonts w:ascii="Times New Roman" w:eastAsia="Times New Roman" w:hAnsi="Times New Roman" w:cs="Times New Roman"/>
+                <w:color w:val="000000"/>
+                <w:sz w:val="24"/>
+                <w:szCs w:val="24"/>
+              </w:rPr>
+              <w:t xml:space="preserve"> </w:t>
+            </w:r>
+            <w:r>
+              <w:rPr>
+                <w:rFonts w:ascii="Times New Roman" w:eastAsia="Times New Roman" w:hAnsi="Times New Roman" w:cs="Times New Roman"/>
+                <w:noProof/>
                 <w:color w:val="000000"/>
                 <w:sz w:val="24"/>
                 <w:szCs w:val="24"/>
               </w:rPr>
               <w:t>FundFair</w:t>
             </w:r>
-            <w:proofErr w:type="spellEnd"/>
             <w:r>
               <w:rPr>
                 <w:rFonts w:ascii="Times New Roman" w:eastAsia="Times New Roman" w:hAnsi="Times New Roman" w:cs="Times New Roman"/>
@@ -2433,7 +2602,36 @@
                 <w:sz w:val="24"/>
                 <w:szCs w:val="24"/>
               </w:rPr>
-              <w:t xml:space="preserve"> App User have an account and wants to login to the </w:t>
+              <w:t xml:space="preserve"> App User </w:t>
+            </w:r>
+            <w:r>
+              <w:rPr>
+                <w:rFonts w:ascii="Times New Roman" w:eastAsia="Times New Roman" w:hAnsi="Times New Roman" w:cs="Times New Roman"/>
+                <w:noProof/>
+                <w:color w:val="000000"/>
+                <w:sz w:val="24"/>
+                <w:szCs w:val="24"/>
+              </w:rPr>
+              <w:t>ha</w:t>
+            </w:r>
+            <w:r>
+              <w:rPr>
+                <w:rFonts w:ascii="Times New Roman" w:eastAsia="Times New Roman" w:hAnsi="Times New Roman" w:cs="Times New Roman"/>
+                <w:noProof/>
+                <w:color w:val="000000"/>
+                <w:sz w:val="24"/>
+                <w:szCs w:val="24"/>
+              </w:rPr>
+              <w:t>s</w:t>
+            </w:r>
+            <w:r>
+              <w:rPr>
+                <w:rFonts w:ascii="Times New Roman" w:eastAsia="Times New Roman" w:hAnsi="Times New Roman" w:cs="Times New Roman"/>
+                <w:color w:val="000000"/>
+                <w:sz w:val="24"/>
+                <w:szCs w:val="24"/>
+              </w:rPr>
+              <w:t xml:space="preserve"> an account and wants to login to the </w:t>
             </w:r>
             <w:proofErr w:type="spellStart"/>
             <w:r>
@@ -2491,7 +2689,44 @@
                 <w:sz w:val="24"/>
                 <w:szCs w:val="24"/>
               </w:rPr>
-              <w:t xml:space="preserve">2. A login form will be displayed for user to enter </w:t>
+              <w:t>2. A login form will be displayed for</w:t>
+            </w:r>
+            <w:r>
+              <w:rPr>
+                <w:rFonts w:ascii="Times New Roman" w:eastAsia="Times New Roman" w:hAnsi="Times New Roman" w:cs="Times New Roman"/>
+                <w:color w:val="000000"/>
+                <w:sz w:val="24"/>
+                <w:szCs w:val="24"/>
+              </w:rPr>
+              <w:t xml:space="preserve"> the</w:t>
+            </w:r>
+            <w:r>
+              <w:rPr>
+                <w:rFonts w:ascii="Times New Roman" w:eastAsia="Times New Roman" w:hAnsi="Times New Roman" w:cs="Times New Roman"/>
+                <w:color w:val="000000"/>
+                <w:sz w:val="24"/>
+                <w:szCs w:val="24"/>
+              </w:rPr>
+              <w:t xml:space="preserve"> </w:t>
+            </w:r>
+            <w:r>
+              <w:rPr>
+                <w:rFonts w:ascii="Times New Roman" w:eastAsia="Times New Roman" w:hAnsi="Times New Roman" w:cs="Times New Roman"/>
+                <w:noProof/>
+                <w:color w:val="000000"/>
+                <w:sz w:val="24"/>
+                <w:szCs w:val="24"/>
+              </w:rPr>
+              <w:t>user</w:t>
+            </w:r>
+            <w:r>
+              <w:rPr>
+                <w:rFonts w:ascii="Times New Roman" w:eastAsia="Times New Roman" w:hAnsi="Times New Roman" w:cs="Times New Roman"/>
+                <w:color w:val="000000"/>
+                <w:sz w:val="24"/>
+                <w:szCs w:val="24"/>
+              </w:rPr>
+              <w:t xml:space="preserve"> to enter </w:t>
             </w:r>
             <w:proofErr w:type="spellStart"/>
             <w:r>
@@ -2793,8 +3028,8 @@
         <w:tblLook w:val="04A0" w:firstRow="1" w:lastRow="0" w:firstColumn="1" w:lastColumn="0" w:noHBand="0" w:noVBand="1"/>
       </w:tblPr>
       <w:tblGrid>
-        <w:gridCol w:w="4097"/>
-        <w:gridCol w:w="4523"/>
+        <w:gridCol w:w="4049"/>
+        <w:gridCol w:w="4571"/>
       </w:tblGrid>
       <w:tr>
         <w:trPr>
@@ -2960,19 +3195,36 @@
                 <w:sz w:val="24"/>
                 <w:szCs w:val="24"/>
               </w:rPr>
-              <w:t xml:space="preserve">   To allow a non-app user to create for an account to access to </w:t>
-            </w:r>
-            <w:proofErr w:type="spellStart"/>
-            <w:r>
-              <w:rPr>
-                <w:rFonts w:ascii="Times New Roman" w:eastAsia="Times New Roman" w:hAnsi="Times New Roman" w:cs="Times New Roman"/>
+              <w:t>   To allow a non-app user to create an account to access to</w:t>
+            </w:r>
+            <w:r>
+              <w:rPr>
+                <w:rFonts w:ascii="Times New Roman" w:eastAsia="Times New Roman" w:hAnsi="Times New Roman" w:cs="Times New Roman"/>
+                <w:color w:val="000000"/>
+                <w:sz w:val="24"/>
+                <w:szCs w:val="24"/>
+              </w:rPr>
+              <w:t xml:space="preserve"> the</w:t>
+            </w:r>
+            <w:r>
+              <w:rPr>
+                <w:rFonts w:ascii="Times New Roman" w:eastAsia="Times New Roman" w:hAnsi="Times New Roman" w:cs="Times New Roman"/>
+                <w:color w:val="000000"/>
+                <w:sz w:val="24"/>
+                <w:szCs w:val="24"/>
+              </w:rPr>
+              <w:t xml:space="preserve"> </w:t>
+            </w:r>
+            <w:r>
+              <w:rPr>
+                <w:rFonts w:ascii="Times New Roman" w:eastAsia="Times New Roman" w:hAnsi="Times New Roman" w:cs="Times New Roman"/>
+                <w:noProof/>
                 <w:color w:val="000000"/>
                 <w:sz w:val="24"/>
                 <w:szCs w:val="24"/>
               </w:rPr>
               <w:t>FundFair</w:t>
             </w:r>
-            <w:proofErr w:type="spellEnd"/>
             <w:r>
               <w:rPr>
                 <w:rFonts w:ascii="Times New Roman" w:eastAsia="Times New Roman" w:hAnsi="Times New Roman" w:cs="Times New Roman"/>
@@ -3222,7 +3474,46 @@
                 <w:sz w:val="24"/>
                 <w:szCs w:val="24"/>
               </w:rPr>
-              <w:t xml:space="preserve"> App User wants to login but they do not have a </w:t>
+              <w:t xml:space="preserve"> App User wants to </w:t>
+            </w:r>
+            <w:r>
+              <w:rPr>
+                <w:rFonts w:ascii="Times New Roman" w:eastAsia="Times New Roman" w:hAnsi="Times New Roman" w:cs="Times New Roman"/>
+                <w:noProof/>
+                <w:color w:val="000000"/>
+                <w:sz w:val="24"/>
+                <w:szCs w:val="24"/>
+              </w:rPr>
+              <w:t>log</w:t>
+            </w:r>
+            <w:r>
+              <w:rPr>
+                <w:rFonts w:ascii="Times New Roman" w:eastAsia="Times New Roman" w:hAnsi="Times New Roman" w:cs="Times New Roman"/>
+                <w:noProof/>
+                <w:color w:val="000000"/>
+                <w:sz w:val="24"/>
+                <w:szCs w:val="24"/>
+              </w:rPr>
+              <w:t xml:space="preserve"> </w:t>
+            </w:r>
+            <w:r>
+              <w:rPr>
+                <w:rFonts w:ascii="Times New Roman" w:eastAsia="Times New Roman" w:hAnsi="Times New Roman" w:cs="Times New Roman"/>
+                <w:noProof/>
+                <w:color w:val="000000"/>
+                <w:sz w:val="24"/>
+                <w:szCs w:val="24"/>
+              </w:rPr>
+              <w:t>in</w:t>
+            </w:r>
+            <w:r>
+              <w:rPr>
+                <w:rFonts w:ascii="Times New Roman" w:eastAsia="Times New Roman" w:hAnsi="Times New Roman" w:cs="Times New Roman"/>
+                <w:color w:val="000000"/>
+                <w:sz w:val="24"/>
+                <w:szCs w:val="24"/>
+              </w:rPr>
+              <w:t xml:space="preserve"> but they do not have a </w:t>
             </w:r>
             <w:proofErr w:type="spellStart"/>
             <w:r>
@@ -3507,7 +3798,44 @@
                 <w:sz w:val="24"/>
                 <w:szCs w:val="24"/>
               </w:rPr>
-              <w:t>2. The system prompts the user to enter a username and password for login and display a button to register new account.</w:t>
+              <w:t>2. The system prompts the user to enter a username and password for login and display a button to register</w:t>
+            </w:r>
+            <w:r>
+              <w:rPr>
+                <w:rFonts w:ascii="Times New Roman" w:eastAsia="Times New Roman" w:hAnsi="Times New Roman" w:cs="Times New Roman"/>
+                <w:color w:val="000000"/>
+                <w:sz w:val="24"/>
+                <w:szCs w:val="24"/>
+              </w:rPr>
+              <w:t xml:space="preserve"> a</w:t>
+            </w:r>
+            <w:r>
+              <w:rPr>
+                <w:rFonts w:ascii="Times New Roman" w:eastAsia="Times New Roman" w:hAnsi="Times New Roman" w:cs="Times New Roman"/>
+                <w:color w:val="000000"/>
+                <w:sz w:val="24"/>
+                <w:szCs w:val="24"/>
+              </w:rPr>
+              <w:t xml:space="preserve"> </w:t>
+            </w:r>
+            <w:r>
+              <w:rPr>
+                <w:rFonts w:ascii="Times New Roman" w:eastAsia="Times New Roman" w:hAnsi="Times New Roman" w:cs="Times New Roman"/>
+                <w:noProof/>
+                <w:color w:val="000000"/>
+                <w:sz w:val="24"/>
+                <w:szCs w:val="24"/>
+              </w:rPr>
+              <w:t>new</w:t>
+            </w:r>
+            <w:r>
+              <w:rPr>
+                <w:rFonts w:ascii="Times New Roman" w:eastAsia="Times New Roman" w:hAnsi="Times New Roman" w:cs="Times New Roman"/>
+                <w:color w:val="000000"/>
+                <w:sz w:val="24"/>
+                <w:szCs w:val="24"/>
+              </w:rPr>
+              <w:t xml:space="preserve"> account.</w:t>
             </w:r>
           </w:p>
         </w:tc>
@@ -3588,7 +3916,44 @@
                 <w:sz w:val="24"/>
                 <w:szCs w:val="24"/>
               </w:rPr>
-              <w:t>4. The system will prompt user to enter username and password.</w:t>
+              <w:t>4. The system will prompt</w:t>
+            </w:r>
+            <w:r>
+              <w:rPr>
+                <w:rFonts w:ascii="Times New Roman" w:eastAsia="Times New Roman" w:hAnsi="Times New Roman" w:cs="Times New Roman"/>
+                <w:color w:val="000000"/>
+                <w:sz w:val="24"/>
+                <w:szCs w:val="24"/>
+              </w:rPr>
+              <w:t xml:space="preserve"> the</w:t>
+            </w:r>
+            <w:r>
+              <w:rPr>
+                <w:rFonts w:ascii="Times New Roman" w:eastAsia="Times New Roman" w:hAnsi="Times New Roman" w:cs="Times New Roman"/>
+                <w:color w:val="000000"/>
+                <w:sz w:val="24"/>
+                <w:szCs w:val="24"/>
+              </w:rPr>
+              <w:t xml:space="preserve"> </w:t>
+            </w:r>
+            <w:r>
+              <w:rPr>
+                <w:rFonts w:ascii="Times New Roman" w:eastAsia="Times New Roman" w:hAnsi="Times New Roman" w:cs="Times New Roman"/>
+                <w:noProof/>
+                <w:color w:val="000000"/>
+                <w:sz w:val="24"/>
+                <w:szCs w:val="24"/>
+              </w:rPr>
+              <w:t>user</w:t>
+            </w:r>
+            <w:r>
+              <w:rPr>
+                <w:rFonts w:ascii="Times New Roman" w:eastAsia="Times New Roman" w:hAnsi="Times New Roman" w:cs="Times New Roman"/>
+                <w:color w:val="000000"/>
+                <w:sz w:val="24"/>
+                <w:szCs w:val="24"/>
+              </w:rPr>
+              <w:t xml:space="preserve"> to enter username and password.</w:t>
             </w:r>
           </w:p>
         </w:tc>
@@ -3669,7 +4034,81 @@
                 <w:sz w:val="24"/>
                 <w:szCs w:val="24"/>
               </w:rPr>
-              <w:t>6. The system will verify username and password entered by user and creates account. A registration successful message will be displayed.</w:t>
+              <w:t>6. The system will verify username and password entered by</w:t>
+            </w:r>
+            <w:r>
+              <w:rPr>
+                <w:rFonts w:ascii="Times New Roman" w:eastAsia="Times New Roman" w:hAnsi="Times New Roman" w:cs="Times New Roman"/>
+                <w:color w:val="000000"/>
+                <w:sz w:val="24"/>
+                <w:szCs w:val="24"/>
+              </w:rPr>
+              <w:t xml:space="preserve"> the</w:t>
+            </w:r>
+            <w:r>
+              <w:rPr>
+                <w:rFonts w:ascii="Times New Roman" w:eastAsia="Times New Roman" w:hAnsi="Times New Roman" w:cs="Times New Roman"/>
+                <w:color w:val="000000"/>
+                <w:sz w:val="24"/>
+                <w:szCs w:val="24"/>
+              </w:rPr>
+              <w:t xml:space="preserve"> </w:t>
+            </w:r>
+            <w:r>
+              <w:rPr>
+                <w:rFonts w:ascii="Times New Roman" w:eastAsia="Times New Roman" w:hAnsi="Times New Roman" w:cs="Times New Roman"/>
+                <w:noProof/>
+                <w:color w:val="000000"/>
+                <w:sz w:val="24"/>
+                <w:szCs w:val="24"/>
+              </w:rPr>
+              <w:t>user</w:t>
+            </w:r>
+            <w:r>
+              <w:rPr>
+                <w:rFonts w:ascii="Times New Roman" w:eastAsia="Times New Roman" w:hAnsi="Times New Roman" w:cs="Times New Roman"/>
+                <w:color w:val="000000"/>
+                <w:sz w:val="24"/>
+                <w:szCs w:val="24"/>
+              </w:rPr>
+              <w:t xml:space="preserve"> and creates</w:t>
+            </w:r>
+            <w:r>
+              <w:rPr>
+                <w:rFonts w:ascii="Times New Roman" w:eastAsia="Times New Roman" w:hAnsi="Times New Roman" w:cs="Times New Roman"/>
+                <w:color w:val="000000"/>
+                <w:sz w:val="24"/>
+                <w:szCs w:val="24"/>
+              </w:rPr>
+              <w:t xml:space="preserve"> an</w:t>
+            </w:r>
+            <w:r>
+              <w:rPr>
+                <w:rFonts w:ascii="Times New Roman" w:eastAsia="Times New Roman" w:hAnsi="Times New Roman" w:cs="Times New Roman"/>
+                <w:color w:val="000000"/>
+                <w:sz w:val="24"/>
+                <w:szCs w:val="24"/>
+              </w:rPr>
+              <w:t xml:space="preserve"> </w:t>
+            </w:r>
+            <w:r>
+              <w:rPr>
+                <w:rFonts w:ascii="Times New Roman" w:eastAsia="Times New Roman" w:hAnsi="Times New Roman" w:cs="Times New Roman"/>
+                <w:noProof/>
+                <w:color w:val="000000"/>
+                <w:sz w:val="24"/>
+                <w:szCs w:val="24"/>
+              </w:rPr>
+              <w:t>account</w:t>
+            </w:r>
+            <w:r>
+              <w:rPr>
+                <w:rFonts w:ascii="Times New Roman" w:eastAsia="Times New Roman" w:hAnsi="Times New Roman" w:cs="Times New Roman"/>
+                <w:color w:val="000000"/>
+                <w:sz w:val="24"/>
+                <w:szCs w:val="24"/>
+              </w:rPr>
+              <w:t>. A registration successful message will be displayed.</w:t>
             </w:r>
           </w:p>
         </w:tc>
@@ -3817,8 +4256,8 @@
         <w:tblLook w:val="04A0" w:firstRow="1" w:lastRow="0" w:firstColumn="1" w:lastColumn="0" w:noHBand="0" w:noVBand="1"/>
       </w:tblPr>
       <w:tblGrid>
-        <w:gridCol w:w="3511"/>
-        <w:gridCol w:w="5109"/>
+        <w:gridCol w:w="3506"/>
+        <w:gridCol w:w="5114"/>
       </w:tblGrid>
       <w:tr>
         <w:trPr>
@@ -3984,7 +4423,44 @@
                 <w:sz w:val="24"/>
                 <w:szCs w:val="24"/>
               </w:rPr>
-              <w:t>To allow users to view a list of stock with details, the price and the background of company.</w:t>
+              <w:t>To allow users to view a list of stock with details, the price and the background of</w:t>
+            </w:r>
+            <w:r>
+              <w:rPr>
+                <w:rFonts w:ascii="Times New Roman" w:eastAsia="Times New Roman" w:hAnsi="Times New Roman" w:cs="Times New Roman"/>
+                <w:color w:val="000000"/>
+                <w:sz w:val="24"/>
+                <w:szCs w:val="24"/>
+              </w:rPr>
+              <w:t xml:space="preserve"> the</w:t>
+            </w:r>
+            <w:r>
+              <w:rPr>
+                <w:rFonts w:ascii="Times New Roman" w:eastAsia="Times New Roman" w:hAnsi="Times New Roman" w:cs="Times New Roman"/>
+                <w:color w:val="000000"/>
+                <w:sz w:val="24"/>
+                <w:szCs w:val="24"/>
+              </w:rPr>
+              <w:t xml:space="preserve"> </w:t>
+            </w:r>
+            <w:r>
+              <w:rPr>
+                <w:rFonts w:ascii="Times New Roman" w:eastAsia="Times New Roman" w:hAnsi="Times New Roman" w:cs="Times New Roman"/>
+                <w:noProof/>
+                <w:color w:val="000000"/>
+                <w:sz w:val="24"/>
+                <w:szCs w:val="24"/>
+              </w:rPr>
+              <w:t>company</w:t>
+            </w:r>
+            <w:r>
+              <w:rPr>
+                <w:rFonts w:ascii="Times New Roman" w:eastAsia="Times New Roman" w:hAnsi="Times New Roman" w:cs="Times New Roman"/>
+                <w:color w:val="000000"/>
+                <w:sz w:val="24"/>
+                <w:szCs w:val="24"/>
+              </w:rPr>
+              <w:t>.</w:t>
             </w:r>
           </w:p>
         </w:tc>
@@ -4483,7 +4959,36 @@
                 <w:sz w:val="24"/>
                 <w:szCs w:val="24"/>
               </w:rPr>
-              <w:t xml:space="preserve"> App User want to view stock details, price and company background.</w:t>
+              <w:t xml:space="preserve"> App User </w:t>
+            </w:r>
+            <w:r>
+              <w:rPr>
+                <w:rFonts w:ascii="Times New Roman" w:eastAsia="Times New Roman" w:hAnsi="Times New Roman" w:cs="Times New Roman"/>
+                <w:noProof/>
+                <w:color w:val="000000"/>
+                <w:sz w:val="24"/>
+                <w:szCs w:val="24"/>
+              </w:rPr>
+              <w:t>want</w:t>
+            </w:r>
+            <w:r>
+              <w:rPr>
+                <w:rFonts w:ascii="Times New Roman" w:eastAsia="Times New Roman" w:hAnsi="Times New Roman" w:cs="Times New Roman"/>
+                <w:noProof/>
+                <w:color w:val="000000"/>
+                <w:sz w:val="24"/>
+                <w:szCs w:val="24"/>
+              </w:rPr>
+              <w:t>s</w:t>
+            </w:r>
+            <w:r>
+              <w:rPr>
+                <w:rFonts w:ascii="Times New Roman" w:eastAsia="Times New Roman" w:hAnsi="Times New Roman" w:cs="Times New Roman"/>
+                <w:color w:val="000000"/>
+                <w:sz w:val="24"/>
+                <w:szCs w:val="24"/>
+              </w:rPr>
+              <w:t xml:space="preserve"> to view stock details, price and company background.</w:t>
             </w:r>
           </w:p>
         </w:tc>
@@ -4675,45 +5180,103 @@
                 <w:sz w:val="24"/>
                 <w:szCs w:val="24"/>
               </w:rPr>
-              <w:t xml:space="preserve"> App User select a stock from “Trading Stock Center”. </w:t>
-            </w:r>
-          </w:p>
-        </w:tc>
-        <w:tc>
-          <w:tcPr>
-            <w:tcW w:w="0" w:type="auto"/>
-            <w:tcBorders>
-              <w:top w:val="single" w:sz="8" w:space="0" w:color="000000"/>
-              <w:left w:val="single" w:sz="8" w:space="0" w:color="000000"/>
-              <w:bottom w:val="single" w:sz="8" w:space="0" w:color="000000"/>
-              <w:right w:val="single" w:sz="8" w:space="0" w:color="000000"/>
-            </w:tcBorders>
-            <w:tcMar>
-              <w:top w:w="100" w:type="dxa"/>
-              <w:left w:w="100" w:type="dxa"/>
-              <w:bottom w:w="100" w:type="dxa"/>
-              <w:right w:w="100" w:type="dxa"/>
-            </w:tcMar>
-            <w:hideMark/>
-          </w:tcPr>
-          <w:p>
-            <w:pPr>
-              <w:spacing w:after="0" w:line="240" w:lineRule="auto"/>
-              <w:ind w:left="397" w:right="480"/>
-              <w:rPr>
-                <w:rFonts w:ascii="Times New Roman" w:eastAsia="Times New Roman" w:hAnsi="Times New Roman" w:cs="Times New Roman"/>
-                <w:sz w:val="24"/>
-                <w:szCs w:val="24"/>
-              </w:rPr>
-            </w:pPr>
-            <w:r>
-              <w:rPr>
-                <w:rFonts w:ascii="Times New Roman" w:eastAsia="Times New Roman" w:hAnsi="Times New Roman" w:cs="Times New Roman"/>
-                <w:color w:val="000000"/>
-                <w:sz w:val="24"/>
-                <w:szCs w:val="24"/>
-              </w:rPr>
-              <w:t xml:space="preserve">5. Company information will be display for example, </w:t>
+              <w:t xml:space="preserve"> App User </w:t>
+            </w:r>
+            <w:r>
+              <w:rPr>
+                <w:rFonts w:ascii="Times New Roman" w:eastAsia="Times New Roman" w:hAnsi="Times New Roman" w:cs="Times New Roman"/>
+                <w:noProof/>
+                <w:color w:val="000000"/>
+                <w:sz w:val="24"/>
+                <w:szCs w:val="24"/>
+              </w:rPr>
+              <w:t>select</w:t>
+            </w:r>
+            <w:r>
+              <w:rPr>
+                <w:rFonts w:ascii="Times New Roman" w:eastAsia="Times New Roman" w:hAnsi="Times New Roman" w:cs="Times New Roman"/>
+                <w:noProof/>
+                <w:color w:val="000000"/>
+                <w:sz w:val="24"/>
+                <w:szCs w:val="24"/>
+              </w:rPr>
+              <w:t>s</w:t>
+            </w:r>
+            <w:r>
+              <w:rPr>
+                <w:rFonts w:ascii="Times New Roman" w:eastAsia="Times New Roman" w:hAnsi="Times New Roman" w:cs="Times New Roman"/>
+                <w:color w:val="000000"/>
+                <w:sz w:val="24"/>
+                <w:szCs w:val="24"/>
+              </w:rPr>
+              <w:t xml:space="preserve"> a stock from “Trading Stock Center”. </w:t>
+            </w:r>
+          </w:p>
+        </w:tc>
+        <w:tc>
+          <w:tcPr>
+            <w:tcW w:w="0" w:type="auto"/>
+            <w:tcBorders>
+              <w:top w:val="single" w:sz="8" w:space="0" w:color="000000"/>
+              <w:left w:val="single" w:sz="8" w:space="0" w:color="000000"/>
+              <w:bottom w:val="single" w:sz="8" w:space="0" w:color="000000"/>
+              <w:right w:val="single" w:sz="8" w:space="0" w:color="000000"/>
+            </w:tcBorders>
+            <w:tcMar>
+              <w:top w:w="100" w:type="dxa"/>
+              <w:left w:w="100" w:type="dxa"/>
+              <w:bottom w:w="100" w:type="dxa"/>
+              <w:right w:w="100" w:type="dxa"/>
+            </w:tcMar>
+            <w:hideMark/>
+          </w:tcPr>
+          <w:p>
+            <w:pPr>
+              <w:spacing w:after="0" w:line="240" w:lineRule="auto"/>
+              <w:ind w:left="397" w:right="480"/>
+              <w:rPr>
+                <w:rFonts w:ascii="Times New Roman" w:eastAsia="Times New Roman" w:hAnsi="Times New Roman" w:cs="Times New Roman"/>
+                <w:sz w:val="24"/>
+                <w:szCs w:val="24"/>
+              </w:rPr>
+            </w:pPr>
+            <w:r>
+              <w:rPr>
+                <w:rFonts w:ascii="Times New Roman" w:eastAsia="Times New Roman" w:hAnsi="Times New Roman" w:cs="Times New Roman"/>
+                <w:color w:val="000000"/>
+                <w:sz w:val="24"/>
+                <w:szCs w:val="24"/>
+              </w:rPr>
+              <w:t xml:space="preserve">5. Company information will be </w:t>
+            </w:r>
+            <w:r>
+              <w:rPr>
+                <w:rFonts w:ascii="Times New Roman" w:eastAsia="Times New Roman" w:hAnsi="Times New Roman" w:cs="Times New Roman"/>
+                <w:noProof/>
+                <w:color w:val="000000"/>
+                <w:sz w:val="24"/>
+                <w:szCs w:val="24"/>
+              </w:rPr>
+              <w:t>display</w:t>
+            </w:r>
+            <w:r>
+              <w:rPr>
+                <w:rFonts w:ascii="Times New Roman" w:eastAsia="Times New Roman" w:hAnsi="Times New Roman" w:cs="Times New Roman"/>
+                <w:noProof/>
+                <w:color w:val="000000"/>
+                <w:sz w:val="24"/>
+                <w:szCs w:val="24"/>
+              </w:rPr>
+              <w:t>ed,</w:t>
+            </w:r>
+            <w:r>
+              <w:rPr>
+                <w:rFonts w:ascii="Times New Roman" w:eastAsia="Times New Roman" w:hAnsi="Times New Roman" w:cs="Times New Roman"/>
+                <w:color w:val="000000"/>
+                <w:sz w:val="24"/>
+                <w:szCs w:val="24"/>
+              </w:rPr>
+              <w:t xml:space="preserve"> for example, </w:t>
             </w:r>
             <w:proofErr w:type="spellStart"/>
             <w:r>
@@ -4944,8 +5507,8 @@
         <w:tblLook w:val="04A0" w:firstRow="1" w:lastRow="0" w:firstColumn="1" w:lastColumn="0" w:noHBand="0" w:noVBand="1"/>
       </w:tblPr>
       <w:tblGrid>
-        <w:gridCol w:w="3594"/>
-        <w:gridCol w:w="5026"/>
+        <w:gridCol w:w="3617"/>
+        <w:gridCol w:w="5003"/>
       </w:tblGrid>
       <w:tr>
         <w:trPr>
@@ -5428,6 +5991,7 @@
                 <w:sz w:val="24"/>
                 <w:szCs w:val="24"/>
               </w:rPr>
+              <w:lastRenderedPageBreak/>
               <w:t>Related Use Cases</w:t>
             </w:r>
           </w:p>
@@ -5511,7 +6075,6 @@
                 <w:sz w:val="24"/>
                 <w:szCs w:val="24"/>
               </w:rPr>
-              <w:lastRenderedPageBreak/>
               <w:t>Typical Course of Events</w:t>
             </w:r>
           </w:p>
@@ -5769,7 +6332,100 @@
                 <w:sz w:val="24"/>
                 <w:szCs w:val="24"/>
               </w:rPr>
-              <w:t>3. The system will prompt user to select number of lot they want to purchase.  </w:t>
+              <w:t>3. The system will prompt</w:t>
+            </w:r>
+            <w:r>
+              <w:rPr>
+                <w:rFonts w:ascii="Times New Roman" w:eastAsia="Times New Roman" w:hAnsi="Times New Roman" w:cs="Times New Roman"/>
+                <w:color w:val="000000"/>
+                <w:sz w:val="24"/>
+                <w:szCs w:val="24"/>
+              </w:rPr>
+              <w:t xml:space="preserve"> the</w:t>
+            </w:r>
+            <w:r>
+              <w:rPr>
+                <w:rFonts w:ascii="Times New Roman" w:eastAsia="Times New Roman" w:hAnsi="Times New Roman" w:cs="Times New Roman"/>
+                <w:color w:val="000000"/>
+                <w:sz w:val="24"/>
+                <w:szCs w:val="24"/>
+              </w:rPr>
+              <w:t xml:space="preserve"> </w:t>
+            </w:r>
+            <w:r>
+              <w:rPr>
+                <w:rFonts w:ascii="Times New Roman" w:eastAsia="Times New Roman" w:hAnsi="Times New Roman" w:cs="Times New Roman"/>
+                <w:noProof/>
+                <w:color w:val="000000"/>
+                <w:sz w:val="24"/>
+                <w:szCs w:val="24"/>
+              </w:rPr>
+              <w:t>user</w:t>
+            </w:r>
+            <w:r>
+              <w:rPr>
+                <w:rFonts w:ascii="Times New Roman" w:eastAsia="Times New Roman" w:hAnsi="Times New Roman" w:cs="Times New Roman"/>
+                <w:color w:val="000000"/>
+                <w:sz w:val="24"/>
+                <w:szCs w:val="24"/>
+              </w:rPr>
+              <w:t xml:space="preserve"> to select </w:t>
+            </w:r>
+            <w:r>
+              <w:rPr>
+                <w:rFonts w:ascii="Times New Roman" w:eastAsia="Times New Roman" w:hAnsi="Times New Roman" w:cs="Times New Roman"/>
+                <w:color w:val="000000"/>
+                <w:sz w:val="24"/>
+                <w:szCs w:val="24"/>
+              </w:rPr>
+              <w:t xml:space="preserve">a </w:t>
+            </w:r>
+            <w:r>
+              <w:rPr>
+                <w:rFonts w:ascii="Times New Roman" w:eastAsia="Times New Roman" w:hAnsi="Times New Roman" w:cs="Times New Roman"/>
+                <w:noProof/>
+                <w:color w:val="000000"/>
+                <w:sz w:val="24"/>
+                <w:szCs w:val="24"/>
+              </w:rPr>
+              <w:t>number</w:t>
+            </w:r>
+            <w:r>
+              <w:rPr>
+                <w:rFonts w:ascii="Times New Roman" w:eastAsia="Times New Roman" w:hAnsi="Times New Roman" w:cs="Times New Roman"/>
+                <w:color w:val="000000"/>
+                <w:sz w:val="24"/>
+                <w:szCs w:val="24"/>
+              </w:rPr>
+              <w:t xml:space="preserve"> of</w:t>
+            </w:r>
+            <w:r>
+              <w:rPr>
+                <w:rFonts w:ascii="Times New Roman" w:eastAsia="Times New Roman" w:hAnsi="Times New Roman" w:cs="Times New Roman"/>
+                <w:color w:val="000000"/>
+                <w:sz w:val="24"/>
+                <w:szCs w:val="24"/>
+              </w:rPr>
+              <w:t xml:space="preserve"> </w:t>
+            </w:r>
+            <w:r>
+              <w:rPr>
+                <w:rFonts w:ascii="Times New Roman" w:eastAsia="Times New Roman" w:hAnsi="Times New Roman" w:cs="Times New Roman"/>
+                <w:noProof/>
+                <w:color w:val="000000"/>
+                <w:sz w:val="24"/>
+                <w:szCs w:val="24"/>
+              </w:rPr>
+              <w:t>lot</w:t>
+            </w:r>
+            <w:r>
+              <w:rPr>
+                <w:rFonts w:ascii="Times New Roman" w:eastAsia="Times New Roman" w:hAnsi="Times New Roman" w:cs="Times New Roman"/>
+                <w:color w:val="000000"/>
+                <w:sz w:val="24"/>
+                <w:szCs w:val="24"/>
+              </w:rPr>
+              <w:t xml:space="preserve"> they want to purchase.  </w:t>
             </w:r>
           </w:p>
         </w:tc>
@@ -5832,7 +6488,44 @@
                 <w:sz w:val="24"/>
                 <w:szCs w:val="24"/>
               </w:rPr>
-              <w:t xml:space="preserve"> App User selects number of Lot they want to purchase and proceed. </w:t>
+              <w:t xml:space="preserve"> App User selects</w:t>
+            </w:r>
+            <w:r>
+              <w:rPr>
+                <w:rFonts w:ascii="Times New Roman" w:eastAsia="Times New Roman" w:hAnsi="Times New Roman" w:cs="Times New Roman"/>
+                <w:color w:val="000000"/>
+                <w:sz w:val="24"/>
+                <w:szCs w:val="24"/>
+              </w:rPr>
+              <w:t xml:space="preserve"> a</w:t>
+            </w:r>
+            <w:r>
+              <w:rPr>
+                <w:rFonts w:ascii="Times New Roman" w:eastAsia="Times New Roman" w:hAnsi="Times New Roman" w:cs="Times New Roman"/>
+                <w:color w:val="000000"/>
+                <w:sz w:val="24"/>
+                <w:szCs w:val="24"/>
+              </w:rPr>
+              <w:t xml:space="preserve"> </w:t>
+            </w:r>
+            <w:r>
+              <w:rPr>
+                <w:rFonts w:ascii="Times New Roman" w:eastAsia="Times New Roman" w:hAnsi="Times New Roman" w:cs="Times New Roman"/>
+                <w:noProof/>
+                <w:color w:val="000000"/>
+                <w:sz w:val="24"/>
+                <w:szCs w:val="24"/>
+              </w:rPr>
+              <w:t>number</w:t>
+            </w:r>
+            <w:r>
+              <w:rPr>
+                <w:rFonts w:ascii="Times New Roman" w:eastAsia="Times New Roman" w:hAnsi="Times New Roman" w:cs="Times New Roman"/>
+                <w:color w:val="000000"/>
+                <w:sz w:val="24"/>
+                <w:szCs w:val="24"/>
+              </w:rPr>
+              <w:t xml:space="preserve"> of Lot they want to purchase and proceed. </w:t>
             </w:r>
           </w:p>
         </w:tc>
@@ -6100,7 +6793,22 @@
                 <w:rFonts w:ascii="Arial" w:eastAsia="Times New Roman" w:hAnsi="Arial" w:cs="Arial"/>
                 <w:color w:val="000000"/>
               </w:rPr>
-              <w:t>Line 3b. If user enter number of lot exceeds the total lot available, cancel the use case.</w:t>
+              <w:t xml:space="preserve">Line 3b. If user enter number of </w:t>
+            </w:r>
+            <w:r>
+              <w:rPr>
+                <w:rFonts w:ascii="Arial" w:eastAsia="Times New Roman" w:hAnsi="Arial" w:cs="Arial"/>
+                <w:noProof/>
+                <w:color w:val="000000"/>
+              </w:rPr>
+              <w:t>lot</w:t>
+            </w:r>
+            <w:r>
+              <w:rPr>
+                <w:rFonts w:ascii="Arial" w:eastAsia="Times New Roman" w:hAnsi="Arial" w:cs="Arial"/>
+                <w:color w:val="000000"/>
+              </w:rPr>
+              <w:t xml:space="preserve"> exceeds the total lot available, cancel the use case.</w:t>
             </w:r>
           </w:p>
           <w:p>
@@ -6216,7 +6924,6 @@
           <w:sz w:val="26"/>
           <w:szCs w:val="26"/>
         </w:rPr>
-        <w:lastRenderedPageBreak/>
         <w:t>Expanded Use Case – View Portfolio</w:t>
       </w:r>
     </w:p>
@@ -6406,6 +7113,8 @@
               </w:rPr>
               <w:t>To display stocks details that user purchased before.</w:t>
             </w:r>
+            <w:bookmarkStart w:id="0" w:name="_GoBack"/>
+            <w:bookmarkEnd w:id="0"/>
           </w:p>
         </w:tc>
       </w:tr>
@@ -7188,7 +7897,6 @@
           <w:sz w:val="26"/>
           <w:szCs w:val="26"/>
         </w:rPr>
-        <w:lastRenderedPageBreak/>
         <w:t>Expanded Use Case – Sell Stock</w:t>
       </w:r>
     </w:p>
@@ -7373,7 +8081,44 @@
                 <w:sz w:val="24"/>
                 <w:szCs w:val="24"/>
               </w:rPr>
-              <w:t>Allow user to sell purchased stock.</w:t>
+              <w:t>Allow</w:t>
+            </w:r>
+            <w:r>
+              <w:rPr>
+                <w:rFonts w:ascii="Times New Roman" w:eastAsia="Times New Roman" w:hAnsi="Times New Roman" w:cs="Times New Roman"/>
+                <w:color w:val="000000"/>
+                <w:sz w:val="24"/>
+                <w:szCs w:val="24"/>
+              </w:rPr>
+              <w:t xml:space="preserve"> the</w:t>
+            </w:r>
+            <w:r>
+              <w:rPr>
+                <w:rFonts w:ascii="Times New Roman" w:eastAsia="Times New Roman" w:hAnsi="Times New Roman" w:cs="Times New Roman"/>
+                <w:color w:val="000000"/>
+                <w:sz w:val="24"/>
+                <w:szCs w:val="24"/>
+              </w:rPr>
+              <w:t xml:space="preserve"> </w:t>
+            </w:r>
+            <w:r>
+              <w:rPr>
+                <w:rFonts w:ascii="Times New Roman" w:eastAsia="Times New Roman" w:hAnsi="Times New Roman" w:cs="Times New Roman"/>
+                <w:noProof/>
+                <w:color w:val="000000"/>
+                <w:sz w:val="24"/>
+                <w:szCs w:val="24"/>
+              </w:rPr>
+              <w:t>user</w:t>
+            </w:r>
+            <w:r>
+              <w:rPr>
+                <w:rFonts w:ascii="Times New Roman" w:eastAsia="Times New Roman" w:hAnsi="Times New Roman" w:cs="Times New Roman"/>
+                <w:color w:val="000000"/>
+                <w:sz w:val="24"/>
+                <w:szCs w:val="24"/>
+              </w:rPr>
+              <w:t xml:space="preserve"> to sell purchased stock.</w:t>
             </w:r>
           </w:p>
         </w:tc>
@@ -8030,7 +8775,82 @@
                 <w:sz w:val="24"/>
                 <w:szCs w:val="24"/>
               </w:rPr>
-              <w:t>  3.   The system will prompt user to select number of lot they want to sell.</w:t>
+              <w:t>  3.   The system will prompt</w:t>
+            </w:r>
+            <w:r>
+              <w:rPr>
+                <w:rFonts w:ascii="Times New Roman" w:eastAsia="Times New Roman" w:hAnsi="Times New Roman" w:cs="Times New Roman"/>
+                <w:color w:val="000000"/>
+                <w:sz w:val="24"/>
+                <w:szCs w:val="24"/>
+              </w:rPr>
+              <w:t xml:space="preserve"> the</w:t>
+            </w:r>
+            <w:r>
+              <w:rPr>
+                <w:rFonts w:ascii="Times New Roman" w:eastAsia="Times New Roman" w:hAnsi="Times New Roman" w:cs="Times New Roman"/>
+                <w:color w:val="000000"/>
+                <w:sz w:val="24"/>
+                <w:szCs w:val="24"/>
+              </w:rPr>
+              <w:t xml:space="preserve"> </w:t>
+            </w:r>
+            <w:r>
+              <w:rPr>
+                <w:rFonts w:ascii="Times New Roman" w:eastAsia="Times New Roman" w:hAnsi="Times New Roman" w:cs="Times New Roman"/>
+                <w:noProof/>
+                <w:color w:val="000000"/>
+                <w:sz w:val="24"/>
+                <w:szCs w:val="24"/>
+              </w:rPr>
+              <w:t>user</w:t>
+            </w:r>
+            <w:r>
+              <w:rPr>
+                <w:rFonts w:ascii="Times New Roman" w:eastAsia="Times New Roman" w:hAnsi="Times New Roman" w:cs="Times New Roman"/>
+                <w:color w:val="000000"/>
+                <w:sz w:val="24"/>
+                <w:szCs w:val="24"/>
+              </w:rPr>
+              <w:t xml:space="preserve"> to select </w:t>
+            </w:r>
+            <w:r>
+              <w:rPr>
+                <w:rFonts w:ascii="Times New Roman" w:eastAsia="Times New Roman" w:hAnsi="Times New Roman" w:cs="Times New Roman"/>
+                <w:noProof/>
+                <w:color w:val="000000"/>
+                <w:sz w:val="24"/>
+                <w:szCs w:val="24"/>
+              </w:rPr>
+              <w:t>number</w:t>
+            </w:r>
+            <w:r>
+              <w:rPr>
+                <w:rFonts w:ascii="Times New Roman" w:eastAsia="Times New Roman" w:hAnsi="Times New Roman" w:cs="Times New Roman"/>
+                <w:color w:val="000000"/>
+                <w:sz w:val="24"/>
+                <w:szCs w:val="24"/>
+              </w:rPr>
+              <w:t xml:space="preserve"> of </w:t>
+            </w:r>
+            <w:r>
+              <w:rPr>
+                <w:rFonts w:ascii="Times New Roman" w:eastAsia="Times New Roman" w:hAnsi="Times New Roman" w:cs="Times New Roman"/>
+                <w:noProof/>
+                <w:color w:val="000000"/>
+                <w:sz w:val="24"/>
+                <w:szCs w:val="24"/>
+              </w:rPr>
+              <w:t>lot</w:t>
+            </w:r>
+            <w:r>
+              <w:rPr>
+                <w:rFonts w:ascii="Times New Roman" w:eastAsia="Times New Roman" w:hAnsi="Times New Roman" w:cs="Times New Roman"/>
+                <w:color w:val="000000"/>
+                <w:sz w:val="24"/>
+                <w:szCs w:val="24"/>
+              </w:rPr>
+              <w:t xml:space="preserve"> they want to sell.</w:t>
             </w:r>
           </w:p>
         </w:tc>
@@ -8093,7 +8913,26 @@
                 <w:sz w:val="24"/>
                 <w:szCs w:val="24"/>
               </w:rPr>
-              <w:t xml:space="preserve"> App User selects number of Lot they want to sell and proceed. </w:t>
+              <w:t xml:space="preserve"> App User selects </w:t>
+            </w:r>
+            <w:r>
+              <w:rPr>
+                <w:rFonts w:ascii="Times New Roman" w:eastAsia="Times New Roman" w:hAnsi="Times New Roman" w:cs="Times New Roman"/>
+                <w:noProof/>
+                <w:color w:val="000000"/>
+                <w:sz w:val="24"/>
+                <w:szCs w:val="24"/>
+              </w:rPr>
+              <w:t>number</w:t>
+            </w:r>
+            <w:r>
+              <w:rPr>
+                <w:rFonts w:ascii="Times New Roman" w:eastAsia="Times New Roman" w:hAnsi="Times New Roman" w:cs="Times New Roman"/>
+                <w:color w:val="000000"/>
+                <w:sz w:val="24"/>
+                <w:szCs w:val="24"/>
+              </w:rPr>
+              <w:t xml:space="preserve"> of Lot they want to sell and proceed. </w:t>
             </w:r>
           </w:p>
         </w:tc>
@@ -8343,25 +9182,40 @@
                 <w:rFonts w:ascii="Arial" w:eastAsia="Times New Roman" w:hAnsi="Arial" w:cs="Arial"/>
                 <w:color w:val="000000"/>
               </w:rPr>
-              <w:t xml:space="preserve">Line 4a. If the number of lot entered exceeds the number of lot that owned by the user, cancel the use case. </w:t>
-            </w:r>
-          </w:p>
-          <w:p>
-            <w:pPr>
-              <w:spacing w:after="0" w:line="240" w:lineRule="auto"/>
-              <w:ind w:left="397" w:right="480"/>
-              <w:rPr>
-                <w:rFonts w:ascii="Times New Roman" w:eastAsia="Times New Roman" w:hAnsi="Times New Roman" w:cs="Times New Roman"/>
-                <w:sz w:val="24"/>
-                <w:szCs w:val="24"/>
-              </w:rPr>
-            </w:pPr>
+              <w:lastRenderedPageBreak/>
+              <w:t xml:space="preserve">Line 4a. If the number of lot entered exceeds the number of </w:t>
+            </w:r>
             <w:r>
               <w:rPr>
                 <w:rFonts w:ascii="Arial" w:eastAsia="Times New Roman" w:hAnsi="Arial" w:cs="Arial"/>
-                <w:color w:val="000000"/>
-              </w:rPr>
-              <w:lastRenderedPageBreak/>
+                <w:noProof/>
+                <w:color w:val="000000"/>
+              </w:rPr>
+              <w:t>lot</w:t>
+            </w:r>
+            <w:r>
+              <w:rPr>
+                <w:rFonts w:ascii="Arial" w:eastAsia="Times New Roman" w:hAnsi="Arial" w:cs="Arial"/>
+                <w:color w:val="000000"/>
+              </w:rPr>
+              <w:t xml:space="preserve"> that owned by the user, cancel the use case. </w:t>
+            </w:r>
+          </w:p>
+          <w:p>
+            <w:pPr>
+              <w:spacing w:after="0" w:line="240" w:lineRule="auto"/>
+              <w:ind w:left="397" w:right="480"/>
+              <w:rPr>
+                <w:rFonts w:ascii="Times New Roman" w:eastAsia="Times New Roman" w:hAnsi="Times New Roman" w:cs="Times New Roman"/>
+                <w:sz w:val="24"/>
+                <w:szCs w:val="24"/>
+              </w:rPr>
+            </w:pPr>
+            <w:r>
+              <w:rPr>
+                <w:rFonts w:ascii="Arial" w:eastAsia="Times New Roman" w:hAnsi="Arial" w:cs="Arial"/>
+                <w:color w:val="000000"/>
+              </w:rPr>
               <w:t xml:space="preserve">Line 6a. </w:t>
             </w:r>
             <w:r>
@@ -8379,8 +9233,6 @@
       </w:tr>
     </w:tbl>
     <w:p>
-      <w:bookmarkStart w:id="0" w:name="_GoBack"/>
-      <w:bookmarkEnd w:id="0"/>
       <w:r>
         <w:rPr>
           <w:rFonts w:ascii="Times New Roman" w:eastAsia="Times New Roman" w:hAnsi="Times New Roman" w:cs="Times New Roman"/>
